--- a/dataflow/templates/word/template7.docx
+++ b/dataflow/templates/word/template7.docx
@@ -418,6 +418,28 @@
         </w:tc>
       </w:tr>
     </w:tbl>
+    <w:p>
+      <w:pPr>
+        <w:rPr>
+          <w:b/>
+          <w:bCs/>
+        </w:rPr>
+      </w:pPr>
+    </w:p>
+    <w:p>
+      <w:r>
+        <w:rPr>
+          <w:b/>
+          <w:bCs/>
+        </w:rPr>
+        <w:t>Table 1: Overview of AI Categories and Applications</w:t>
+      </w:r>
+    </w:p>
+    <w:p>
+      <w:r>
+        <w:t>This table provides a summary of key AI fields, including Machine Learning, Deep Learning, Natural Language Processing (NLP), Computer Vision, and Reinforcement Learning. Each category is described with its core functionality and accompanied by real-world applications. The table highlights how different AI techniques are applied in domains such as automation, healthcare, natural language understanding, image processing, and decision-making systems.</w:t>
+      </w:r>
+    </w:p>
     <w:p/>
     <w:sectPr>
       <w:pgSz w:w="12240" w:h="15840"/>
@@ -1207,7 +1229,6 @@
   <w:style w:type="character" w:default="1" w:styleId="DefaultParagraphFont">
     <w:name w:val="Default Paragraph Font"/>
     <w:uiPriority w:val="1"/>
-    <w:semiHidden/>
     <w:unhideWhenUsed/>
   </w:style>
   <w:style w:type="table" w:default="1" w:styleId="TableNormal">

--- a/dataflow/templates/word/template7.docx
+++ b/dataflow/templates/word/template7.docx
@@ -17,9 +17,10 @@
         <w:tblLook w:val="04A0" w:firstRow="1" w:lastRow="0" w:firstColumn="1" w:lastColumn="0" w:noHBand="0" w:noVBand="1"/>
       </w:tblPr>
       <w:tblGrid>
-        <w:gridCol w:w="3116"/>
-        <w:gridCol w:w="3117"/>
-        <w:gridCol w:w="3117"/>
+        <w:gridCol w:w="2441"/>
+        <w:gridCol w:w="1855"/>
+        <w:gridCol w:w="2501"/>
+        <w:gridCol w:w="2553"/>
       </w:tblGrid>
       <w:tr>
         <w:trPr>
@@ -29,7 +30,7 @@
         <w:tc>
           <w:tcPr>
             <w:cnfStyle w:val="001000000000" w:firstRow="0" w:lastRow="0" w:firstColumn="1" w:lastColumn="0" w:oddVBand="0" w:evenVBand="0" w:oddHBand="0" w:evenHBand="0" w:firstRowFirstColumn="0" w:firstRowLastColumn="0" w:lastRowFirstColumn="0" w:lastRowLastColumn="0"/>
-            <w:tcW w:w="3116" w:type="dxa"/>
+            <w:tcW w:w="2441" w:type="dxa"/>
             <w:tcBorders>
               <w:top w:val="none" w:sz="0" w:space="0" w:color="auto"/>
               <w:bottom w:val="none" w:sz="0" w:space="0" w:color="auto"/>
@@ -54,7 +55,7 @@
         </w:tc>
         <w:tc>
           <w:tcPr>
-            <w:tcW w:w="3117" w:type="dxa"/>
+            <w:tcW w:w="1855" w:type="dxa"/>
             <w:tcBorders>
               <w:top w:val="none" w:sz="0" w:space="0" w:color="auto"/>
               <w:left w:val="none" w:sz="0" w:space="0" w:color="auto"/>
@@ -66,22 +67,69 @@
             <w:pPr>
               <w:cnfStyle w:val="100000000000" w:firstRow="1" w:lastRow="0" w:firstColumn="0" w:lastColumn="0" w:oddVBand="0" w:evenVBand="0" w:oddHBand="0" w:evenHBand="0" w:firstRowFirstColumn="0" w:firstRowLastColumn="0" w:lastRowFirstColumn="0" w:lastRowLastColumn="0"/>
               <w:rPr>
+                <w:b w:val="0"/>
+                <w:bCs w:val="0"/>
                 <w:sz w:val="28"/>
                 <w:szCs w:val="28"/>
               </w:rPr>
             </w:pPr>
             <w:r>
               <w:rPr>
+                <w:rFonts w:hint="eastAsia"/>
                 <w:sz w:val="28"/>
                 <w:szCs w:val="28"/>
               </w:rPr>
-              <w:t>Description</w:t>
+              <w:t>Category</w:t>
+            </w:r>
+          </w:p>
+          <w:p>
+            <w:pPr>
+              <w:cnfStyle w:val="100000000000" w:firstRow="1" w:lastRow="0" w:firstColumn="0" w:lastColumn="0" w:oddVBand="0" w:evenVBand="0" w:oddHBand="0" w:evenHBand="0" w:firstRowFirstColumn="0" w:firstRowLastColumn="0" w:lastRowFirstColumn="0" w:lastRowLastColumn="0"/>
+              <w:rPr>
+                <w:sz w:val="28"/>
+                <w:szCs w:val="28"/>
+              </w:rPr>
+            </w:pPr>
+            <w:r>
+              <w:rPr>
+                <w:rFonts w:hint="eastAsia"/>
+                <w:sz w:val="28"/>
+                <w:szCs w:val="28"/>
+              </w:rPr>
+              <w:t>Length</w:t>
             </w:r>
           </w:p>
         </w:tc>
         <w:tc>
           <w:tcPr>
-            <w:tcW w:w="3117" w:type="dxa"/>
+            <w:tcW w:w="2501" w:type="dxa"/>
+            <w:tcBorders>
+              <w:top w:val="none" w:sz="0" w:space="0" w:color="auto"/>
+              <w:left w:val="none" w:sz="0" w:space="0" w:color="auto"/>
+              <w:bottom w:val="none" w:sz="0" w:space="0" w:color="auto"/>
+              <w:right w:val="none" w:sz="0" w:space="0" w:color="auto"/>
+            </w:tcBorders>
+          </w:tcPr>
+          <w:p>
+            <w:pPr>
+              <w:cnfStyle w:val="100000000000" w:firstRow="1" w:lastRow="0" w:firstColumn="0" w:lastColumn="0" w:oddVBand="0" w:evenVBand="0" w:oddHBand="0" w:evenHBand="0" w:firstRowFirstColumn="0" w:firstRowLastColumn="0" w:lastRowFirstColumn="0" w:lastRowLastColumn="0"/>
+              <w:rPr>
+                <w:sz w:val="28"/>
+                <w:szCs w:val="28"/>
+              </w:rPr>
+            </w:pPr>
+            <w:r>
+              <w:rPr>
+                <w:sz w:val="28"/>
+                <w:szCs w:val="28"/>
+              </w:rPr>
+              <w:t>Description</w:t>
+            </w:r>
+          </w:p>
+        </w:tc>
+        <w:tc>
+          <w:tcPr>
+            <w:tcW w:w="2553" w:type="dxa"/>
             <w:tcBorders>
               <w:top w:val="none" w:sz="0" w:space="0" w:color="auto"/>
               <w:left w:val="none" w:sz="0" w:space="0" w:color="auto"/>
@@ -114,7 +162,7 @@
         <w:tc>
           <w:tcPr>
             <w:cnfStyle w:val="001000000000" w:firstRow="0" w:lastRow="0" w:firstColumn="1" w:lastColumn="0" w:oddVBand="0" w:evenVBand="0" w:oddHBand="0" w:evenHBand="0" w:firstRowFirstColumn="0" w:firstRowLastColumn="0" w:lastRowFirstColumn="0" w:lastRowLastColumn="0"/>
-            <w:tcW w:w="3116" w:type="dxa"/>
+            <w:tcW w:w="2441" w:type="dxa"/>
           </w:tcPr>
           <w:p>
             <w:r>
@@ -130,7 +178,96 @@
         </w:tc>
         <w:tc>
           <w:tcPr>
-            <w:tcW w:w="3117" w:type="dxa"/>
+            <w:tcW w:w="1855" w:type="dxa"/>
+          </w:tcPr>
+          <w:p>
+            <w:pPr>
+              <w:cnfStyle w:val="000000100000" w:firstRow="0" w:lastRow="0" w:firstColumn="0" w:lastColumn="0" w:oddVBand="0" w:evenVBand="0" w:oddHBand="1" w:evenHBand="0" w:firstRowFirstColumn="0" w:firstRowLastColumn="0" w:lastRowFirstColumn="0" w:lastRowLastColumn="0"/>
+              <w:rPr>
+                <w:rFonts w:ascii="Aptos Narrow" w:hAnsi="Aptos Narrow" w:hint="eastAsia"/>
+                <w:color w:val="000000"/>
+                <w:sz w:val="22"/>
+                <w:szCs w:val="22"/>
+              </w:rPr>
+            </w:pPr>
+            <w:r>
+              <w:rPr>
+                <w:rFonts w:ascii="Aptos Narrow" w:hAnsi="Aptos Narrow"/>
+                <w:color w:val="000000"/>
+                <w:sz w:val="22"/>
+                <w:szCs w:val="22"/>
+              </w:rPr>
+              <w:fldChar w:fldCharType="begin"/>
+            </w:r>
+            <w:r>
+              <w:rPr>
+                <w:rFonts w:ascii="Aptos Narrow" w:hAnsi="Aptos Narrow"/>
+                <w:color w:val="000000"/>
+                <w:sz w:val="22"/>
+                <w:szCs w:val="22"/>
+              </w:rPr>
+              <w:instrText xml:space="preserve"> </w:instrText>
+            </w:r>
+            <w:r>
+              <w:rPr>
+                <w:rFonts w:ascii="Aptos Narrow" w:hAnsi="Aptos Narrow" w:hint="eastAsia"/>
+                <w:color w:val="000000"/>
+                <w:sz w:val="22"/>
+                <w:szCs w:val="22"/>
+              </w:rPr>
+              <w:instrText>=80 \# "0.00"</w:instrText>
+            </w:r>
+            <w:r>
+              <w:rPr>
+                <w:rFonts w:ascii="Aptos Narrow" w:hAnsi="Aptos Narrow"/>
+                <w:color w:val="000000"/>
+                <w:sz w:val="22"/>
+                <w:szCs w:val="22"/>
+              </w:rPr>
+              <w:instrText xml:space="preserve"> </w:instrText>
+            </w:r>
+            <w:r>
+              <w:rPr>
+                <w:rFonts w:ascii="Aptos Narrow" w:hAnsi="Aptos Narrow"/>
+                <w:color w:val="000000"/>
+                <w:sz w:val="22"/>
+                <w:szCs w:val="22"/>
+              </w:rPr>
+              <w:fldChar w:fldCharType="separate"/>
+            </w:r>
+            <w:r>
+              <w:rPr>
+                <w:rFonts w:ascii="Aptos Narrow" w:hAnsi="Aptos Narrow" w:hint="eastAsia"/>
+                <w:color w:val="000000"/>
+                <w:sz w:val="22"/>
+                <w:szCs w:val="22"/>
+              </w:rPr>
+              <w:t>16</w:t>
+            </w:r>
+            <w:r>
+              <w:rPr>
+                <w:rFonts w:ascii="Aptos Narrow" w:hAnsi="Aptos Narrow"/>
+                <w:noProof/>
+                <w:color w:val="000000"/>
+                <w:sz w:val="22"/>
+                <w:szCs w:val="22"/>
+              </w:rPr>
+              <w:t>.00</w:t>
+            </w:r>
+            <w:r>
+              <w:rPr>
+                <w:rFonts w:ascii="Aptos Narrow" w:hAnsi="Aptos Narrow"/>
+                <w:color w:val="000000"/>
+                <w:sz w:val="22"/>
+                <w:szCs w:val="22"/>
+              </w:rPr>
+              <w:fldChar w:fldCharType="end"/>
+            </w:r>
+          </w:p>
+        </w:tc>
+        <w:tc>
+          <w:tcPr>
+            <w:tcW w:w="2501" w:type="dxa"/>
           </w:tcPr>
           <w:p>
             <w:pPr>
@@ -149,7 +286,7 @@
         </w:tc>
         <w:tc>
           <w:tcPr>
-            <w:tcW w:w="3117" w:type="dxa"/>
+            <w:tcW w:w="2553" w:type="dxa"/>
           </w:tcPr>
           <w:p>
             <w:pPr>
@@ -174,7 +311,7 @@
         <w:tc>
           <w:tcPr>
             <w:cnfStyle w:val="001000000000" w:firstRow="0" w:lastRow="0" w:firstColumn="1" w:lastColumn="0" w:oddVBand="0" w:evenVBand="0" w:oddHBand="0" w:evenHBand="0" w:firstRowFirstColumn="0" w:firstRowLastColumn="0" w:lastRowFirstColumn="0" w:lastRowLastColumn="0"/>
-            <w:tcW w:w="3116" w:type="dxa"/>
+            <w:tcW w:w="2441" w:type="dxa"/>
           </w:tcPr>
           <w:p>
             <w:r>
@@ -190,7 +327,96 @@
         </w:tc>
         <w:tc>
           <w:tcPr>
-            <w:tcW w:w="3117" w:type="dxa"/>
+            <w:tcW w:w="1855" w:type="dxa"/>
+          </w:tcPr>
+          <w:p>
+            <w:pPr>
+              <w:cnfStyle w:val="000000000000" w:firstRow="0" w:lastRow="0" w:firstColumn="0" w:lastColumn="0" w:oddVBand="0" w:evenVBand="0" w:oddHBand="0" w:evenHBand="0" w:firstRowFirstColumn="0" w:firstRowLastColumn="0" w:lastRowFirstColumn="0" w:lastRowLastColumn="0"/>
+              <w:rPr>
+                <w:rFonts w:ascii="Aptos Narrow" w:hAnsi="Aptos Narrow" w:hint="eastAsia"/>
+                <w:color w:val="000000"/>
+                <w:sz w:val="22"/>
+                <w:szCs w:val="22"/>
+              </w:rPr>
+            </w:pPr>
+            <w:r>
+              <w:rPr>
+                <w:rFonts w:ascii="Aptos Narrow" w:hAnsi="Aptos Narrow"/>
+                <w:color w:val="000000"/>
+                <w:sz w:val="22"/>
+                <w:szCs w:val="22"/>
+              </w:rPr>
+              <w:fldChar w:fldCharType="begin"/>
+            </w:r>
+            <w:r>
+              <w:rPr>
+                <w:rFonts w:ascii="Aptos Narrow" w:hAnsi="Aptos Narrow"/>
+                <w:color w:val="000000"/>
+                <w:sz w:val="22"/>
+                <w:szCs w:val="22"/>
+              </w:rPr>
+              <w:instrText xml:space="preserve"> </w:instrText>
+            </w:r>
+            <w:r>
+              <w:rPr>
+                <w:rFonts w:ascii="Aptos Narrow" w:hAnsi="Aptos Narrow" w:hint="eastAsia"/>
+                <w:color w:val="000000"/>
+                <w:sz w:val="22"/>
+                <w:szCs w:val="22"/>
+              </w:rPr>
+              <w:instrText>=77 \# "0.00"</w:instrText>
+            </w:r>
+            <w:r>
+              <w:rPr>
+                <w:rFonts w:ascii="Aptos Narrow" w:hAnsi="Aptos Narrow"/>
+                <w:color w:val="000000"/>
+                <w:sz w:val="22"/>
+                <w:szCs w:val="22"/>
+              </w:rPr>
+              <w:instrText xml:space="preserve"> </w:instrText>
+            </w:r>
+            <w:r>
+              <w:rPr>
+                <w:rFonts w:ascii="Aptos Narrow" w:hAnsi="Aptos Narrow"/>
+                <w:color w:val="000000"/>
+                <w:sz w:val="22"/>
+                <w:szCs w:val="22"/>
+              </w:rPr>
+              <w:fldChar w:fldCharType="separate"/>
+            </w:r>
+            <w:r>
+              <w:rPr>
+                <w:rFonts w:ascii="Aptos Narrow" w:hAnsi="Aptos Narrow" w:hint="eastAsia"/>
+                <w:color w:val="000000"/>
+                <w:sz w:val="22"/>
+                <w:szCs w:val="22"/>
+              </w:rPr>
+              <w:t>13</w:t>
+            </w:r>
+            <w:r>
+              <w:rPr>
+                <w:rFonts w:ascii="Aptos Narrow" w:hAnsi="Aptos Narrow"/>
+                <w:noProof/>
+                <w:color w:val="000000"/>
+                <w:sz w:val="22"/>
+                <w:szCs w:val="22"/>
+              </w:rPr>
+              <w:t>.00</w:t>
+            </w:r>
+            <w:r>
+              <w:rPr>
+                <w:rFonts w:ascii="Aptos Narrow" w:hAnsi="Aptos Narrow"/>
+                <w:color w:val="000000"/>
+                <w:sz w:val="22"/>
+                <w:szCs w:val="22"/>
+              </w:rPr>
+              <w:fldChar w:fldCharType="end"/>
+            </w:r>
+          </w:p>
+        </w:tc>
+        <w:tc>
+          <w:tcPr>
+            <w:tcW w:w="2501" w:type="dxa"/>
           </w:tcPr>
           <w:p>
             <w:pPr>
@@ -209,7 +435,7 @@
         </w:tc>
         <w:tc>
           <w:tcPr>
-            <w:tcW w:w="3117" w:type="dxa"/>
+            <w:tcW w:w="2553" w:type="dxa"/>
           </w:tcPr>
           <w:p>
             <w:pPr>
@@ -235,7 +461,7 @@
         <w:tc>
           <w:tcPr>
             <w:cnfStyle w:val="001000000000" w:firstRow="0" w:lastRow="0" w:firstColumn="1" w:lastColumn="0" w:oddVBand="0" w:evenVBand="0" w:oddHBand="0" w:evenHBand="0" w:firstRowFirstColumn="0" w:firstRowLastColumn="0" w:lastRowFirstColumn="0" w:lastRowLastColumn="0"/>
-            <w:tcW w:w="3116" w:type="dxa"/>
+            <w:tcW w:w="2441" w:type="dxa"/>
           </w:tcPr>
           <w:p>
             <w:r>
@@ -251,7 +477,96 @@
         </w:tc>
         <w:tc>
           <w:tcPr>
-            <w:tcW w:w="3117" w:type="dxa"/>
+            <w:tcW w:w="1855" w:type="dxa"/>
+          </w:tcPr>
+          <w:p>
+            <w:pPr>
+              <w:cnfStyle w:val="000000100000" w:firstRow="0" w:lastRow="0" w:firstColumn="0" w:lastColumn="0" w:oddVBand="0" w:evenVBand="0" w:oddHBand="1" w:evenHBand="0" w:firstRowFirstColumn="0" w:firstRowLastColumn="0" w:lastRowFirstColumn="0" w:lastRowLastColumn="0"/>
+              <w:rPr>
+                <w:rFonts w:ascii="Aptos Narrow" w:hAnsi="Aptos Narrow" w:hint="eastAsia"/>
+                <w:color w:val="000000"/>
+                <w:sz w:val="22"/>
+                <w:szCs w:val="22"/>
+              </w:rPr>
+            </w:pPr>
+            <w:r>
+              <w:rPr>
+                <w:rFonts w:ascii="Aptos Narrow" w:hAnsi="Aptos Narrow"/>
+                <w:color w:val="000000"/>
+                <w:sz w:val="22"/>
+                <w:szCs w:val="22"/>
+              </w:rPr>
+              <w:fldChar w:fldCharType="begin"/>
+            </w:r>
+            <w:r>
+              <w:rPr>
+                <w:rFonts w:ascii="Aptos Narrow" w:hAnsi="Aptos Narrow"/>
+                <w:color w:val="000000"/>
+                <w:sz w:val="22"/>
+                <w:szCs w:val="22"/>
+              </w:rPr>
+              <w:instrText xml:space="preserve"> </w:instrText>
+            </w:r>
+            <w:r>
+              <w:rPr>
+                <w:rFonts w:ascii="Aptos Narrow" w:hAnsi="Aptos Narrow" w:hint="eastAsia"/>
+                <w:color w:val="000000"/>
+                <w:sz w:val="22"/>
+                <w:szCs w:val="22"/>
+              </w:rPr>
+              <w:instrText>=98 \# "0.00"</w:instrText>
+            </w:r>
+            <w:r>
+              <w:rPr>
+                <w:rFonts w:ascii="Aptos Narrow" w:hAnsi="Aptos Narrow"/>
+                <w:color w:val="000000"/>
+                <w:sz w:val="22"/>
+                <w:szCs w:val="22"/>
+              </w:rPr>
+              <w:instrText xml:space="preserve"> </w:instrText>
+            </w:r>
+            <w:r>
+              <w:rPr>
+                <w:rFonts w:ascii="Aptos Narrow" w:hAnsi="Aptos Narrow"/>
+                <w:color w:val="000000"/>
+                <w:sz w:val="22"/>
+                <w:szCs w:val="22"/>
+              </w:rPr>
+              <w:fldChar w:fldCharType="separate"/>
+            </w:r>
+            <w:r>
+              <w:rPr>
+                <w:rFonts w:ascii="Aptos Narrow" w:hAnsi="Aptos Narrow" w:hint="eastAsia"/>
+                <w:color w:val="000000"/>
+                <w:sz w:val="22"/>
+                <w:szCs w:val="22"/>
+              </w:rPr>
+              <w:t>27</w:t>
+            </w:r>
+            <w:r>
+              <w:rPr>
+                <w:rFonts w:ascii="Aptos Narrow" w:hAnsi="Aptos Narrow"/>
+                <w:noProof/>
+                <w:color w:val="000000"/>
+                <w:sz w:val="22"/>
+                <w:szCs w:val="22"/>
+              </w:rPr>
+              <w:t>.00</w:t>
+            </w:r>
+            <w:r>
+              <w:rPr>
+                <w:rFonts w:ascii="Aptos Narrow" w:hAnsi="Aptos Narrow"/>
+                <w:color w:val="000000"/>
+                <w:sz w:val="22"/>
+                <w:szCs w:val="22"/>
+              </w:rPr>
+              <w:fldChar w:fldCharType="end"/>
+            </w:r>
+          </w:p>
+        </w:tc>
+        <w:tc>
+          <w:tcPr>
+            <w:tcW w:w="2501" w:type="dxa"/>
           </w:tcPr>
           <w:p>
             <w:pPr>
@@ -270,7 +585,7 @@
         </w:tc>
         <w:tc>
           <w:tcPr>
-            <w:tcW w:w="3117" w:type="dxa"/>
+            <w:tcW w:w="2553" w:type="dxa"/>
           </w:tcPr>
           <w:p>
             <w:pPr>
@@ -295,7 +610,7 @@
         <w:tc>
           <w:tcPr>
             <w:cnfStyle w:val="001000000000" w:firstRow="0" w:lastRow="0" w:firstColumn="1" w:lastColumn="0" w:oddVBand="0" w:evenVBand="0" w:oddHBand="0" w:evenHBand="0" w:firstRowFirstColumn="0" w:firstRowLastColumn="0" w:lastRowFirstColumn="0" w:lastRowLastColumn="0"/>
-            <w:tcW w:w="3116" w:type="dxa"/>
+            <w:tcW w:w="2441" w:type="dxa"/>
           </w:tcPr>
           <w:p>
             <w:r>
@@ -311,7 +626,96 @@
         </w:tc>
         <w:tc>
           <w:tcPr>
-            <w:tcW w:w="3117" w:type="dxa"/>
+            <w:tcW w:w="1855" w:type="dxa"/>
+          </w:tcPr>
+          <w:p>
+            <w:pPr>
+              <w:cnfStyle w:val="000000000000" w:firstRow="0" w:lastRow="0" w:firstColumn="0" w:lastColumn="0" w:oddVBand="0" w:evenVBand="0" w:oddHBand="0" w:evenHBand="0" w:firstRowFirstColumn="0" w:firstRowLastColumn="0" w:lastRowFirstColumn="0" w:lastRowLastColumn="0"/>
+              <w:rPr>
+                <w:rFonts w:ascii="Aptos Narrow" w:hAnsi="Aptos Narrow" w:hint="eastAsia"/>
+                <w:color w:val="000000"/>
+                <w:sz w:val="22"/>
+                <w:szCs w:val="22"/>
+              </w:rPr>
+            </w:pPr>
+            <w:r>
+              <w:rPr>
+                <w:rFonts w:ascii="Aptos Narrow" w:hAnsi="Aptos Narrow"/>
+                <w:color w:val="000000"/>
+                <w:sz w:val="22"/>
+                <w:szCs w:val="22"/>
+              </w:rPr>
+              <w:fldChar w:fldCharType="begin"/>
+            </w:r>
+            <w:r>
+              <w:rPr>
+                <w:rFonts w:ascii="Aptos Narrow" w:hAnsi="Aptos Narrow"/>
+                <w:color w:val="000000"/>
+                <w:sz w:val="22"/>
+                <w:szCs w:val="22"/>
+              </w:rPr>
+              <w:instrText xml:space="preserve"> </w:instrText>
+            </w:r>
+            <w:r>
+              <w:rPr>
+                <w:rFonts w:ascii="Aptos Narrow" w:hAnsi="Aptos Narrow" w:hint="eastAsia"/>
+                <w:color w:val="000000"/>
+                <w:sz w:val="22"/>
+                <w:szCs w:val="22"/>
+              </w:rPr>
+              <w:instrText>=90 \# "0.00"</w:instrText>
+            </w:r>
+            <w:r>
+              <w:rPr>
+                <w:rFonts w:ascii="Aptos Narrow" w:hAnsi="Aptos Narrow"/>
+                <w:color w:val="000000"/>
+                <w:sz w:val="22"/>
+                <w:szCs w:val="22"/>
+              </w:rPr>
+              <w:instrText xml:space="preserve"> </w:instrText>
+            </w:r>
+            <w:r>
+              <w:rPr>
+                <w:rFonts w:ascii="Aptos Narrow" w:hAnsi="Aptos Narrow"/>
+                <w:color w:val="000000"/>
+                <w:sz w:val="22"/>
+                <w:szCs w:val="22"/>
+              </w:rPr>
+              <w:fldChar w:fldCharType="separate"/>
+            </w:r>
+            <w:r>
+              <w:rPr>
+                <w:rFonts w:ascii="Aptos Narrow" w:hAnsi="Aptos Narrow" w:hint="eastAsia"/>
+                <w:color w:val="000000"/>
+                <w:sz w:val="22"/>
+                <w:szCs w:val="22"/>
+              </w:rPr>
+              <w:t>15</w:t>
+            </w:r>
+            <w:r>
+              <w:rPr>
+                <w:rFonts w:ascii="Aptos Narrow" w:hAnsi="Aptos Narrow"/>
+                <w:noProof/>
+                <w:color w:val="000000"/>
+                <w:sz w:val="22"/>
+                <w:szCs w:val="22"/>
+              </w:rPr>
+              <w:t>.00</w:t>
+            </w:r>
+            <w:r>
+              <w:rPr>
+                <w:rFonts w:ascii="Aptos Narrow" w:hAnsi="Aptos Narrow"/>
+                <w:color w:val="000000"/>
+                <w:sz w:val="22"/>
+                <w:szCs w:val="22"/>
+              </w:rPr>
+              <w:fldChar w:fldCharType="end"/>
+            </w:r>
+          </w:p>
+        </w:tc>
+        <w:tc>
+          <w:tcPr>
+            <w:tcW w:w="2501" w:type="dxa"/>
           </w:tcPr>
           <w:p>
             <w:pPr>
@@ -330,7 +734,7 @@
         </w:tc>
         <w:tc>
           <w:tcPr>
-            <w:tcW w:w="3117" w:type="dxa"/>
+            <w:tcW w:w="2553" w:type="dxa"/>
           </w:tcPr>
           <w:p>
             <w:pPr>
@@ -356,7 +760,7 @@
         <w:tc>
           <w:tcPr>
             <w:cnfStyle w:val="001000000000" w:firstRow="0" w:lastRow="0" w:firstColumn="1" w:lastColumn="0" w:oddVBand="0" w:evenVBand="0" w:oddHBand="0" w:evenHBand="0" w:firstRowFirstColumn="0" w:firstRowLastColumn="0" w:lastRowFirstColumn="0" w:lastRowLastColumn="0"/>
-            <w:tcW w:w="3116" w:type="dxa"/>
+            <w:tcW w:w="2441" w:type="dxa"/>
           </w:tcPr>
           <w:p>
             <w:pPr>
@@ -380,7 +784,96 @@
         </w:tc>
         <w:tc>
           <w:tcPr>
-            <w:tcW w:w="3117" w:type="dxa"/>
+            <w:tcW w:w="1855" w:type="dxa"/>
+          </w:tcPr>
+          <w:p>
+            <w:pPr>
+              <w:cnfStyle w:val="000000100000" w:firstRow="0" w:lastRow="0" w:firstColumn="0" w:lastColumn="0" w:oddVBand="0" w:evenVBand="0" w:oddHBand="1" w:evenHBand="0" w:firstRowFirstColumn="0" w:firstRowLastColumn="0" w:lastRowFirstColumn="0" w:lastRowLastColumn="0"/>
+              <w:rPr>
+                <w:rFonts w:ascii="Aptos Narrow" w:hAnsi="Aptos Narrow" w:hint="eastAsia"/>
+                <w:color w:val="000000"/>
+                <w:sz w:val="22"/>
+                <w:szCs w:val="22"/>
+              </w:rPr>
+            </w:pPr>
+            <w:r>
+              <w:rPr>
+                <w:rFonts w:ascii="Aptos Narrow" w:hAnsi="Aptos Narrow"/>
+                <w:color w:val="000000"/>
+                <w:sz w:val="22"/>
+                <w:szCs w:val="22"/>
+              </w:rPr>
+              <w:fldChar w:fldCharType="begin"/>
+            </w:r>
+            <w:r>
+              <w:rPr>
+                <w:rFonts w:ascii="Aptos Narrow" w:hAnsi="Aptos Narrow"/>
+                <w:color w:val="000000"/>
+                <w:sz w:val="22"/>
+                <w:szCs w:val="22"/>
+              </w:rPr>
+              <w:instrText xml:space="preserve"> </w:instrText>
+            </w:r>
+            <w:r>
+              <w:rPr>
+                <w:rFonts w:ascii="Aptos Narrow" w:hAnsi="Aptos Narrow" w:hint="eastAsia"/>
+                <w:color w:val="000000"/>
+                <w:sz w:val="22"/>
+                <w:szCs w:val="22"/>
+              </w:rPr>
+              <w:instrText>=60 \# "0.00"</w:instrText>
+            </w:r>
+            <w:r>
+              <w:rPr>
+                <w:rFonts w:ascii="Aptos Narrow" w:hAnsi="Aptos Narrow"/>
+                <w:color w:val="000000"/>
+                <w:sz w:val="22"/>
+                <w:szCs w:val="22"/>
+              </w:rPr>
+              <w:instrText xml:space="preserve"> </w:instrText>
+            </w:r>
+            <w:r>
+              <w:rPr>
+                <w:rFonts w:ascii="Aptos Narrow" w:hAnsi="Aptos Narrow"/>
+                <w:color w:val="000000"/>
+                <w:sz w:val="22"/>
+                <w:szCs w:val="22"/>
+              </w:rPr>
+              <w:fldChar w:fldCharType="separate"/>
+            </w:r>
+            <w:r>
+              <w:rPr>
+                <w:rFonts w:ascii="Aptos Narrow" w:hAnsi="Aptos Narrow" w:hint="eastAsia"/>
+                <w:color w:val="000000"/>
+                <w:sz w:val="22"/>
+                <w:szCs w:val="22"/>
+              </w:rPr>
+              <w:t>22</w:t>
+            </w:r>
+            <w:r>
+              <w:rPr>
+                <w:rFonts w:ascii="Aptos Narrow" w:hAnsi="Aptos Narrow"/>
+                <w:noProof/>
+                <w:color w:val="000000"/>
+                <w:sz w:val="22"/>
+                <w:szCs w:val="22"/>
+              </w:rPr>
+              <w:t>.00</w:t>
+            </w:r>
+            <w:r>
+              <w:rPr>
+                <w:rFonts w:ascii="Aptos Narrow" w:hAnsi="Aptos Narrow"/>
+                <w:color w:val="000000"/>
+                <w:sz w:val="22"/>
+                <w:szCs w:val="22"/>
+              </w:rPr>
+              <w:fldChar w:fldCharType="end"/>
+            </w:r>
+          </w:p>
+        </w:tc>
+        <w:tc>
+          <w:tcPr>
+            <w:tcW w:w="2501" w:type="dxa"/>
           </w:tcPr>
           <w:p>
             <w:pPr>
@@ -399,7 +892,7 @@
         </w:tc>
         <w:tc>
           <w:tcPr>
-            <w:tcW w:w="3117" w:type="dxa"/>
+            <w:tcW w:w="2553" w:type="dxa"/>
           </w:tcPr>
           <w:p>
             <w:pPr>
@@ -439,8 +932,25 @@
       <w:r>
         <w:t>This table provides a summary of key AI fields, including Machine Learning, Deep Learning, Natural Language Processing (NLP), Computer Vision, and Reinforcement Learning. Each category is described with its core functionality and accompanied by real-world applications. The table highlights how different AI techniques are applied in domains such as automation, healthcare, natural language understanding, image processing, and decision-making systems.</w:t>
       </w:r>
+      <w:r>
+        <w:rPr>
+          <w:rFonts w:hint="eastAsia"/>
+        </w:rPr>
+        <w:t xml:space="preserve"> </w:t>
+      </w:r>
+      <w:r>
+        <w:t xml:space="preserve">Added a column </w:t>
+      </w:r>
+      <w:r>
+        <w:rPr>
+          <w:rFonts w:hint="eastAsia"/>
+        </w:rPr>
+        <w:t>Category Length</w:t>
+      </w:r>
+      <w:r>
+        <w:t>, which represents the number of characters in the category name.</w:t>
+      </w:r>
     </w:p>
-    <w:p/>
     <w:sectPr>
       <w:pgSz w:w="12240" w:h="15840"/>
       <w:pgMar w:top="1440" w:right="1440" w:bottom="1440" w:left="1440" w:header="720" w:footer="720" w:gutter="0"/>
